--- a/MLD & cartes/MLD Splendor.docx
+++ b/MLD & cartes/MLD Splendor.docx
@@ -19,11 +19,24 @@
     <w:p/>
     <w:p>
       <w:bookmarkStart w:id="0" w:name="_GoBack"/>
+      <w:bookmarkEnd w:id="0"/>
       <w:r>
+        <w:rPr>
+          <w:noProof/>
+          <w:lang w:eastAsia="fr-CH"/>
+        </w:rPr>
         <w:drawing>
-          <wp:inline distT="0" distB="0" distL="0" distR="0" wp14:anchorId="01F267C1" wp14:editId="716C4FE8">
+          <wp:anchor distT="0" distB="0" distL="114300" distR="114300" simplePos="0" relativeHeight="251658240" behindDoc="0" locked="0" layoutInCell="1" allowOverlap="1">
+            <wp:simplePos x="895350" y="1619250"/>
+            <wp:positionH relativeFrom="margin">
+              <wp:align>center</wp:align>
+            </wp:positionH>
+            <wp:positionV relativeFrom="margin">
+              <wp:align>center</wp:align>
+            </wp:positionV>
             <wp:extent cx="6593205" cy="4484135"/>
             <wp:effectExtent l="0" t="0" r="0" b="0"/>
+            <wp:wrapSquare wrapText="bothSides"/>
             <wp:docPr id="1" name="Image 1"/>
             <wp:cNvGraphicFramePr>
               <a:graphicFrameLocks xmlns:a="http://schemas.openxmlformats.org/drawingml/2006/main" noChangeAspect="1"/>
@@ -36,7 +49,13 @@
                     <pic:cNvPicPr/>
                   </pic:nvPicPr>
                   <pic:blipFill>
-                    <a:blip r:embed="rId4"/>
+                    <a:blip r:embed="rId4">
+                      <a:extLst>
+                        <a:ext uri="{28A0092B-C50C-407E-A947-70E740481C1C}">
+                          <a14:useLocalDpi xmlns:a14="http://schemas.microsoft.com/office/drawing/2010/main" val="0"/>
+                        </a:ext>
+                      </a:extLst>
+                    </a:blip>
                     <a:stretch>
                       <a:fillRect/>
                     </a:stretch>
@@ -44,7 +63,7 @@
                   <pic:spPr>
                     <a:xfrm>
                       <a:off x="0" y="0"/>
-                      <a:ext cx="6611608" cy="4496651"/>
+                      <a:ext cx="6593205" cy="4484135"/>
                     </a:xfrm>
                     <a:prstGeom prst="rect">
                       <a:avLst/>
@@ -53,10 +72,9 @@
                 </pic:pic>
               </a:graphicData>
             </a:graphic>
-          </wp:inline>
+          </wp:anchor>
         </w:drawing>
       </w:r>
-      <w:bookmarkEnd w:id="0"/>
     </w:p>
     <w:sectPr>
       <w:pgSz w:w="11906" w:h="16838"/>

--- a/MLD & cartes/MLD Splendor.docx
+++ b/MLD & cartes/MLD Splendor.docx
@@ -19,24 +19,11 @@
     <w:p/>
     <w:p>
       <w:bookmarkStart w:id="0" w:name="_GoBack"/>
-      <w:bookmarkEnd w:id="0"/>
       <w:r>
-        <w:rPr>
-          <w:noProof/>
-          <w:lang w:eastAsia="fr-CH"/>
-        </w:rPr>
         <w:drawing>
-          <wp:anchor distT="0" distB="0" distL="114300" distR="114300" simplePos="0" relativeHeight="251658240" behindDoc="0" locked="0" layoutInCell="1" allowOverlap="1">
-            <wp:simplePos x="895350" y="1619250"/>
-            <wp:positionH relativeFrom="margin">
-              <wp:align>center</wp:align>
-            </wp:positionH>
-            <wp:positionV relativeFrom="margin">
-              <wp:align>center</wp:align>
-            </wp:positionV>
+          <wp:inline distT="0" distB="0" distL="0" distR="0" wp14:anchorId="01F267C1" wp14:editId="716C4FE8">
             <wp:extent cx="6593205" cy="4484135"/>
             <wp:effectExtent l="0" t="0" r="0" b="0"/>
-            <wp:wrapSquare wrapText="bothSides"/>
             <wp:docPr id="1" name="Image 1"/>
             <wp:cNvGraphicFramePr>
               <a:graphicFrameLocks xmlns:a="http://schemas.openxmlformats.org/drawingml/2006/main" noChangeAspect="1"/>
@@ -49,13 +36,7 @@
                     <pic:cNvPicPr/>
                   </pic:nvPicPr>
                   <pic:blipFill>
-                    <a:blip r:embed="rId4">
-                      <a:extLst>
-                        <a:ext uri="{28A0092B-C50C-407E-A947-70E740481C1C}">
-                          <a14:useLocalDpi xmlns:a14="http://schemas.microsoft.com/office/drawing/2010/main" val="0"/>
-                        </a:ext>
-                      </a:extLst>
-                    </a:blip>
+                    <a:blip r:embed="rId4"/>
                     <a:stretch>
                       <a:fillRect/>
                     </a:stretch>
@@ -63,7 +44,7 @@
                   <pic:spPr>
                     <a:xfrm>
                       <a:off x="0" y="0"/>
-                      <a:ext cx="6593205" cy="4484135"/>
+                      <a:ext cx="6611608" cy="4496651"/>
                     </a:xfrm>
                     <a:prstGeom prst="rect">
                       <a:avLst/>
@@ -72,9 +53,10 @@
                 </pic:pic>
               </a:graphicData>
             </a:graphic>
-          </wp:anchor>
+          </wp:inline>
         </w:drawing>
       </w:r>
+      <w:bookmarkEnd w:id="0"/>
     </w:p>
     <w:sectPr>
       <w:pgSz w:w="11906" w:h="16838"/>
